--- a/Documentazione/Use cases/AggiungereProdottoCarrello.docx
+++ b/Documentazione/Use cases/AggiungereProdottoCarrello.docx
@@ -168,10 +168,10 @@
               <w:t xml:space="preserve">L’ </w:t>
             </w:r>
             <w:r>
-              <w:t xml:space="preserve">utente accede </w:t>
-            </w:r>
-            <w:r>
-              <w:t>alla homepage del sito</w:t>
+              <w:t xml:space="preserve">utente </w:t>
+            </w:r>
+            <w:r>
+              <w:t>si trova all’interno del catalogo del sito</w:t>
             </w:r>
           </w:p>
         </w:tc>
@@ -219,48 +219,6 @@
         </w:tc>
       </w:tr>
       <w:tr>
-        <w:trPr>
-          <w:trHeight w:val="280"/>
-        </w:trPr>
-        <w:tc>
-          <w:tcPr>
-            <w:tcW w:w="2881" w:type="dxa"/>
-            <w:gridSpan w:val="4"/>
-          </w:tcPr>
-          <w:p>
-            <w:pPr>
-              <w:rPr>
-                <w:b/>
-              </w:rPr>
-            </w:pPr>
-            <w:r>
-              <w:rPr>
-                <w:b/>
-              </w:rPr>
-              <w:t>Exit condition</w:t>
-            </w:r>
-          </w:p>
-          <w:p>
-            <w:r>
-              <w:t xml:space="preserve">                       On failure</w:t>
-            </w:r>
-          </w:p>
-        </w:tc>
-        <w:tc>
-          <w:tcPr>
-            <w:tcW w:w="7116" w:type="dxa"/>
-          </w:tcPr>
-          <w:p>
-            <w:r>
-              <w:t>L’</w:t>
-            </w:r>
-            <w:r>
-              <w:t xml:space="preserve"> utente non riuscirà ad aggiungere i prodotti desiderati al carrello</w:t>
-            </w:r>
-          </w:p>
-        </w:tc>
-      </w:tr>
-      <w:tr>
         <w:tc>
           <w:tcPr>
             <w:tcW w:w="9997" w:type="dxa"/>
@@ -316,11 +274,11 @@
             <w:gridSpan w:val="2"/>
           </w:tcPr>
           <w:p>
-            <w:pPr>
-              <w:ind w:left="34"/>
-            </w:pPr>
-            <w:r>
-              <w:t>Seleziona la categoria del prodotto che si desidera acquistare</w:t>
+            <w:r>
+              <w:t>Selezione il numero di prodotti da acquistare e li aggiunge al carrello</w:t>
+            </w:r>
+            <w:r>
+              <w:t xml:space="preserve"> usando l’apposito comando</w:t>
             </w:r>
           </w:p>
         </w:tc>
@@ -357,7 +315,7 @@
           </w:tcPr>
           <w:p>
             <w:r>
-              <w:t xml:space="preserve"> Risponde con una lista dei prodotti disponibili</w:t>
+              <w:t>Verifica la disponibilità del prodotto</w:t>
             </w:r>
           </w:p>
         </w:tc>
@@ -383,7 +341,7 @@
               <w:ind w:left="34"/>
             </w:pPr>
             <w:r>
-              <w:t>Utente:</w:t>
+              <w:t>Sistema:</w:t>
             </w:r>
           </w:p>
         </w:tc>
@@ -394,43 +352,6 @@
           </w:tcPr>
           <w:p>
             <w:r>
-              <w:t>Selezione il numero di prodotti da acquistare e li aggiunge al carrello premendo il bottone designato.</w:t>
-            </w:r>
-          </w:p>
-        </w:tc>
-      </w:tr>
-      <w:tr>
-        <w:tc>
-          <w:tcPr>
-            <w:tcW w:w="681" w:type="dxa"/>
-          </w:tcPr>
-          <w:p>
-            <w:r>
-              <w:t>4</w:t>
-            </w:r>
-          </w:p>
-        </w:tc>
-        <w:tc>
-          <w:tcPr>
-            <w:tcW w:w="1675" w:type="dxa"/>
-            <w:gridSpan w:val="2"/>
-          </w:tcPr>
-          <w:p>
-            <w:pPr>
-              <w:ind w:left="34"/>
-            </w:pPr>
-            <w:r>
-              <w:t>Sistema:</w:t>
-            </w:r>
-          </w:p>
-        </w:tc>
-        <w:tc>
-          <w:tcPr>
-            <w:tcW w:w="7641" w:type="dxa"/>
-            <w:gridSpan w:val="2"/>
-          </w:tcPr>
-          <w:p>
-            <w:r>
               <w:t>Risponde con un messaggio di avvenuta aggiunta al carrello</w:t>
             </w:r>
           </w:p>
@@ -465,11 +386,76 @@
               </w:rPr>
               <w:t xml:space="preserve">in caso di fallimento: </w:t>
             </w:r>
-            <w:r>
-              <w:rPr>
-                <w:b/>
-              </w:rPr>
-              <w:t>Il prodotto che si vuole aggiungere è terminato o non disponibile nella quantità richiesta</w:t>
+            <w:bookmarkStart w:id="1" w:name="_GoBack"/>
+            <w:bookmarkEnd w:id="1"/>
+          </w:p>
+        </w:tc>
+      </w:tr>
+      <w:tr>
+        <w:tc>
+          <w:tcPr>
+            <w:tcW w:w="9997" w:type="dxa"/>
+            <w:gridSpan w:val="5"/>
+          </w:tcPr>
+          <w:p>
+            <w:pPr>
+              <w:rPr>
+                <w:b/>
+              </w:rPr>
+            </w:pPr>
+            <w:r>
+              <w:rPr>
+                <w:b/>
+              </w:rPr>
+              <w:t>Name: Prodotto non aggiunto</w:t>
+            </w:r>
+          </w:p>
+        </w:tc>
+      </w:tr>
+      <w:tr>
+        <w:tc>
+          <w:tcPr>
+            <w:tcW w:w="9997" w:type="dxa"/>
+            <w:gridSpan w:val="5"/>
+          </w:tcPr>
+          <w:p>
+            <w:pPr>
+              <w:rPr>
+                <w:b/>
+              </w:rPr>
+            </w:pPr>
+            <w:r>
+              <w:rPr>
+                <w:b/>
+              </w:rPr>
+              <w:t>Entry condition:</w:t>
+            </w:r>
+            <w:r>
+              <w:rPr>
+                <w:b/>
+              </w:rPr>
+              <w:t xml:space="preserve"> Verifica fallita al punto 2, il prodotto non è disponibile </w:t>
+            </w:r>
+          </w:p>
+        </w:tc>
+      </w:tr>
+      <w:tr>
+        <w:tc>
+          <w:tcPr>
+            <w:tcW w:w="9997" w:type="dxa"/>
+            <w:gridSpan w:val="5"/>
+          </w:tcPr>
+          <w:p>
+            <w:pPr>
+              <w:rPr>
+                <w:b/>
+              </w:rPr>
+            </w:pPr>
+            <w:r>
+              <w:rPr>
+                <w:b/>
+              </w:rPr>
+              <w:t>Exit condition: L’utente modifica la quantità del prodotto</w:t>
             </w:r>
           </w:p>
         </w:tc>
@@ -607,6 +593,7 @@
           <w:p/>
         </w:tc>
       </w:tr>
+      <w:bookmarkEnd w:id="0"/>
       <w:tr>
         <w:tc>
           <w:tcPr>
@@ -619,9 +606,6 @@
                 <w:b/>
               </w:rPr>
             </w:pPr>
-            <w:bookmarkStart w:id="1" w:name="_GoBack"/>
-            <w:bookmarkEnd w:id="0"/>
-            <w:bookmarkEnd w:id="1"/>
             <w:r>
               <w:rPr>
                 <w:b/>

--- a/Documentazione/Use cases/AggiungereProdottoCarrello.docx
+++ b/Documentazione/Use cases/AggiungereProdottoCarrello.docx
@@ -51,13 +51,7 @@
               <w:rPr>
                 <w:b/>
               </w:rPr>
-              <w:t>N</w:t>
-            </w:r>
-            <w:r>
-              <w:rPr>
-                <w:b/>
-              </w:rPr>
-              <w:t>ame</w:t>
+              <w:t>Numero UC:</w:t>
             </w:r>
           </w:p>
         </w:tc>
@@ -75,7 +69,7 @@
               <w:rPr>
                 <w:i/>
               </w:rPr>
-              <w:t>Aggiungere prodotto al carrello</w:t>
+              <w:t>3</w:t>
             </w:r>
           </w:p>
         </w:tc>
@@ -90,28 +84,17 @@
             <w:gridSpan w:val="4"/>
           </w:tcPr>
           <w:p>
-            <w:proofErr w:type="spellStart"/>
-            <w:r>
-              <w:rPr>
-                <w:b/>
-              </w:rPr>
-              <w:t>Participating</w:t>
-            </w:r>
-            <w:proofErr w:type="spellEnd"/>
-            <w:r>
-              <w:rPr>
-                <w:b/>
-              </w:rPr>
-              <w:t xml:space="preserve"> </w:t>
-            </w:r>
-            <w:proofErr w:type="spellStart"/>
-            <w:r>
-              <w:rPr>
-                <w:b/>
-              </w:rPr>
-              <w:t>Actor</w:t>
-            </w:r>
-            <w:proofErr w:type="spellEnd"/>
+            <w:pPr>
+              <w:rPr>
+                <w:b/>
+              </w:rPr>
+            </w:pPr>
+            <w:r>
+              <w:rPr>
+                <w:b/>
+              </w:rPr>
+              <w:t>Name</w:t>
+            </w:r>
           </w:p>
         </w:tc>
         <w:tc>
@@ -121,22 +104,14 @@
           <w:p>
             <w:pPr>
               <w:rPr>
-                <w:b/>
-              </w:rPr>
-            </w:pPr>
-            <w:r>
-              <w:rPr>
-                <w:b/>
-              </w:rPr>
-              <w:t>Utente</w:t>
-            </w:r>
-          </w:p>
-          <w:p>
-            <w:r>
-              <w:t>È interessato a</w:t>
-            </w:r>
-            <w:r>
-              <w:t>d aggiungere prodotti all’interno del suo carrello</w:t>
+                <w:i/>
+              </w:rPr>
+            </w:pPr>
+            <w:r>
+              <w:rPr>
+                <w:i/>
+              </w:rPr>
+              <w:t>Aggiungere prodotto al carrello</w:t>
             </w:r>
           </w:p>
         </w:tc>
@@ -151,12 +126,28 @@
             <w:gridSpan w:val="4"/>
           </w:tcPr>
           <w:p>
-            <w:r>
-              <w:rPr>
-                <w:b/>
-              </w:rPr>
-              <w:t>Entry Condition</w:t>
-            </w:r>
+            <w:proofErr w:type="spellStart"/>
+            <w:r>
+              <w:rPr>
+                <w:b/>
+              </w:rPr>
+              <w:t>Participating</w:t>
+            </w:r>
+            <w:proofErr w:type="spellEnd"/>
+            <w:r>
+              <w:rPr>
+                <w:b/>
+              </w:rPr>
+              <w:t xml:space="preserve"> </w:t>
+            </w:r>
+            <w:proofErr w:type="spellStart"/>
+            <w:r>
+              <w:rPr>
+                <w:b/>
+              </w:rPr>
+              <w:t>Actor</w:t>
+            </w:r>
+            <w:proofErr w:type="spellEnd"/>
           </w:p>
         </w:tc>
         <w:tc>
@@ -164,14 +155,24 @@
             <w:tcW w:w="7116" w:type="dxa"/>
           </w:tcPr>
           <w:p>
-            <w:r>
-              <w:t xml:space="preserve">L’ </w:t>
-            </w:r>
-            <w:r>
-              <w:t xml:space="preserve">utente </w:t>
-            </w:r>
-            <w:r>
-              <w:t>si trova all’interno del catalogo del sito</w:t>
+            <w:pPr>
+              <w:rPr>
+                <w:b/>
+              </w:rPr>
+            </w:pPr>
+            <w:r>
+              <w:rPr>
+                <w:b/>
+              </w:rPr>
+              <w:t>Utente</w:t>
+            </w:r>
+          </w:p>
+          <w:p>
+            <w:r>
+              <w:t>È interessato a</w:t>
+            </w:r>
+            <w:r>
+              <w:t>d aggiungere prodotti all’interno del suo carrello</w:t>
             </w:r>
           </w:p>
         </w:tc>
@@ -186,6 +187,41 @@
             <w:gridSpan w:val="4"/>
           </w:tcPr>
           <w:p>
+            <w:r>
+              <w:rPr>
+                <w:b/>
+              </w:rPr>
+              <w:t>Entry Condition</w:t>
+            </w:r>
+          </w:p>
+        </w:tc>
+        <w:tc>
+          <w:tcPr>
+            <w:tcW w:w="7116" w:type="dxa"/>
+          </w:tcPr>
+          <w:p>
+            <w:r>
+              <w:t xml:space="preserve">L’ </w:t>
+            </w:r>
+            <w:r>
+              <w:t xml:space="preserve">utente </w:t>
+            </w:r>
+            <w:r>
+              <w:t>si trova all’interno del catalogo del sito</w:t>
+            </w:r>
+          </w:p>
+        </w:tc>
+      </w:tr>
+      <w:tr>
+        <w:trPr>
+          <w:trHeight w:val="280"/>
+        </w:trPr>
+        <w:tc>
+          <w:tcPr>
+            <w:tcW w:w="2881" w:type="dxa"/>
+            <w:gridSpan w:val="4"/>
+          </w:tcPr>
+          <w:p>
             <w:pPr>
               <w:rPr>
                 <w:b/>
@@ -386,6 +422,27 @@
               </w:rPr>
               <w:t xml:space="preserve">in caso di fallimento: </w:t>
             </w:r>
+          </w:p>
+        </w:tc>
+      </w:tr>
+      <w:tr>
+        <w:tc>
+          <w:tcPr>
+            <w:tcW w:w="9997" w:type="dxa"/>
+            <w:gridSpan w:val="5"/>
+          </w:tcPr>
+          <w:p>
+            <w:pPr>
+              <w:rPr>
+                <w:b/>
+              </w:rPr>
+            </w:pPr>
+            <w:r>
+              <w:rPr>
+                <w:b/>
+              </w:rPr>
+              <w:t>Name: Prodotto non aggiunto</w:t>
+            </w:r>
             <w:bookmarkStart w:id="1" w:name="_GoBack"/>
             <w:bookmarkEnd w:id="1"/>
           </w:p>
@@ -407,7 +464,13 @@
               <w:rPr>
                 <w:b/>
               </w:rPr>
-              <w:t>Name: Prodotto non aggiunto</w:t>
+              <w:t>Entry condition:</w:t>
+            </w:r>
+            <w:r>
+              <w:rPr>
+                <w:b/>
+              </w:rPr>
+              <w:t xml:space="preserve"> Verifica fallita al punto 2, il prodotto non è disponibile </w:t>
             </w:r>
           </w:p>
         </w:tc>
@@ -428,34 +491,19 @@
               <w:rPr>
                 <w:b/>
               </w:rPr>
-              <w:t>Entry condition:</w:t>
-            </w:r>
-            <w:r>
-              <w:rPr>
-                <w:b/>
-              </w:rPr>
-              <w:t xml:space="preserve"> Verifica fallita al punto 2, il prodotto non è disponibile </w:t>
-            </w:r>
-          </w:p>
-        </w:tc>
-      </w:tr>
-      <w:tr>
-        <w:tc>
-          <w:tcPr>
-            <w:tcW w:w="9997" w:type="dxa"/>
-            <w:gridSpan w:val="5"/>
-          </w:tcPr>
-          <w:p>
-            <w:pPr>
-              <w:rPr>
-                <w:b/>
-              </w:rPr>
-            </w:pPr>
-            <w:r>
-              <w:rPr>
-                <w:b/>
-              </w:rPr>
-              <w:t>Exit condition: L’utente modifica la quantità del prodotto</w:t>
+              <w:t>Exit condition: L’utente</w:t>
+            </w:r>
+            <w:r>
+              <w:rPr>
+                <w:b/>
+              </w:rPr>
+              <w:t xml:space="preserve"> visualizza il catalogo</w:t>
+            </w:r>
+            <w:r>
+              <w:rPr>
+                <w:b/>
+              </w:rPr>
+              <w:t xml:space="preserve"> </w:t>
             </w:r>
           </w:p>
         </w:tc>
@@ -476,7 +524,7 @@
               <w:rPr>
                 <w:b/>
               </w:rPr>
-              <w:t>1</w:t>
+              <w:t>2.1</w:t>
             </w:r>
           </w:p>
         </w:tc>
@@ -536,6 +584,12 @@
                 <w:b/>
               </w:rPr>
               <w:t>2</w:t>
+            </w:r>
+            <w:r>
+              <w:rPr>
+                <w:b/>
+              </w:rPr>
+              <w:t>.2</w:t>
             </w:r>
           </w:p>
         </w:tc>
